--- a/User Management API Setup and Deployment Documentation.docx
+++ b/User Management API Setup and Deployment Documentation.docx
@@ -384,6 +384,10 @@
     </w:p>
     <w:p>
       <w:r>
+        <w:rPr>
+          <w:noProof/>
+        </w:rPr>
+        <w:lastRenderedPageBreak/>
         <w:drawing>
           <wp:inline distT="0" distB="0" distL="0" distR="0" wp14:anchorId="76200577" wp14:editId="4E99591A">
             <wp:extent cx="3798277" cy="2087429"/>
@@ -466,6 +470,9 @@
         <w:t xml:space="preserve"> </w:t>
       </w:r>
       <w:r>
+        <w:rPr>
+          <w:noProof/>
+        </w:rPr>
         <w:drawing>
           <wp:inline distT="0" distB="0" distL="0" distR="0" wp14:anchorId="19FF173C" wp14:editId="51E34055">
             <wp:extent cx="3756074" cy="973128"/>
@@ -554,6 +561,9 @@
     </w:p>
     <w:p>
       <w:r>
+        <w:rPr>
+          <w:noProof/>
+        </w:rPr>
         <w:drawing>
           <wp:inline distT="0" distB="0" distL="0" distR="0" wp14:anchorId="7501655A" wp14:editId="3C0620BE">
             <wp:extent cx="3781215" cy="1948376"/>
@@ -646,6 +656,7 @@
         </w:numPr>
       </w:pPr>
       <w:r>
+        <w:lastRenderedPageBreak/>
         <w:t>Parameters:</w:t>
       </w:r>
     </w:p>
@@ -732,6 +743,7 @@
         <w:rPr>
           <w:b/>
           <w:bCs/>
+          <w:noProof/>
         </w:rPr>
         <w:drawing>
           <wp:inline distT="0" distB="0" distL="0" distR="0" wp14:anchorId="70CB1DFF" wp14:editId="6C2FE180">
@@ -837,6 +849,9 @@
     </w:p>
     <w:p>
       <w:r>
+        <w:rPr>
+          <w:noProof/>
+        </w:rPr>
         <w:drawing>
           <wp:inline distT="0" distB="0" distL="0" distR="0" wp14:anchorId="66DDB4E4" wp14:editId="670BFD30">
             <wp:extent cx="5233182" cy="276755"/>
@@ -896,7 +911,9 @@
     </w:p>
     <w:p>
       <w:r>
-        <w:lastRenderedPageBreak/>
+        <w:rPr>
+          <w:noProof/>
+        </w:rPr>
         <w:drawing>
           <wp:inline distT="0" distB="0" distL="0" distR="0" wp14:anchorId="686EA930" wp14:editId="785D7B5D">
             <wp:extent cx="5245370" cy="444523"/>
@@ -947,6 +964,9 @@
     </w:p>
     <w:p>
       <w:r>
+        <w:rPr>
+          <w:noProof/>
+        </w:rPr>
         <w:drawing>
           <wp:inline distT="0" distB="0" distL="0" distR="0" wp14:anchorId="33508F41" wp14:editId="34947074">
             <wp:extent cx="5245370" cy="450873"/>
@@ -1044,6 +1064,7 @@
           <w:sz w:val="28"/>
           <w:szCs w:val="28"/>
         </w:rPr>
+        <w:lastRenderedPageBreak/>
         <w:t>Deployment Instructions</w:t>
       </w:r>
     </w:p>
@@ -1080,6 +1101,9 @@
     </w:p>
     <w:p>
       <w:r>
+        <w:rPr>
+          <w:noProof/>
+        </w:rPr>
         <w:drawing>
           <wp:inline distT="0" distB="0" distL="0" distR="0" wp14:anchorId="50BA7454" wp14:editId="3DFBBE71">
             <wp:extent cx="3495822" cy="2316675"/>
@@ -1178,6 +1202,9 @@
     </w:p>
     <w:p>
       <w:r>
+        <w:rPr>
+          <w:noProof/>
+        </w:rPr>
         <w:drawing>
           <wp:inline distT="0" distB="0" distL="0" distR="0" wp14:anchorId="3BCF4E7A" wp14:editId="6156FBBB">
             <wp:extent cx="3530991" cy="4020285"/>
@@ -1221,6 +1248,7 @@
         <w:ind w:left="1440"/>
       </w:pPr>
       <w:r>
+        <w:lastRenderedPageBreak/>
         <w:t xml:space="preserve">ii. In lines 21 and 22 </w:t>
       </w:r>
       <w:r>
@@ -1247,6 +1275,9 @@
         <w:ind w:left="1440"/>
       </w:pPr>
       <w:r>
+        <w:rPr>
+          <w:noProof/>
+        </w:rPr>
         <w:drawing>
           <wp:inline distT="0" distB="0" distL="0" distR="0" wp14:anchorId="19C4D2A0" wp14:editId="1D028F74">
             <wp:extent cx="3512733" cy="1146517"/>
@@ -1319,6 +1350,9 @@
     </w:p>
     <w:p>
       <w:r>
+        <w:rPr>
+          <w:noProof/>
+        </w:rPr>
         <w:drawing>
           <wp:inline distT="0" distB="0" distL="0" distR="0" wp14:anchorId="6D859F8E" wp14:editId="76F42854">
             <wp:extent cx="4362963" cy="1955409"/>
@@ -1356,7 +1390,57 @@
         </w:drawing>
       </w:r>
     </w:p>
+    <w:p>
+      <w:r>
+        <w:drawing>
+          <wp:inline distT="0" distB="0" distL="0" distR="0" wp14:anchorId="02D85155" wp14:editId="0309EE81">
+            <wp:extent cx="4339883" cy="1454046"/>
+            <wp:effectExtent l="0" t="0" r="3810" b="0"/>
+            <wp:docPr id="805505120" name="Picture 1"/>
+            <wp:cNvGraphicFramePr>
+              <a:graphicFrameLocks xmlns:a="http://schemas.openxmlformats.org/drawingml/2006/main" noChangeAspect="1"/>
+            </wp:cNvGraphicFramePr>
+            <a:graphic xmlns:a="http://schemas.openxmlformats.org/drawingml/2006/main">
+              <a:graphicData uri="http://schemas.openxmlformats.org/drawingml/2006/picture">
+                <pic:pic xmlns:pic="http://schemas.openxmlformats.org/drawingml/2006/picture">
+                  <pic:nvPicPr>
+                    <pic:cNvPr id="805505120" name=""/>
+                    <pic:cNvPicPr/>
+                  </pic:nvPicPr>
+                  <pic:blipFill>
+                    <a:blip r:embed="rId17"/>
+                    <a:stretch>
+                      <a:fillRect/>
+                    </a:stretch>
+                  </pic:blipFill>
+                  <pic:spPr>
+                    <a:xfrm>
+                      <a:off x="0" y="0"/>
+                      <a:ext cx="4372652" cy="1465025"/>
+                    </a:xfrm>
+                    <a:prstGeom prst="rect">
+                      <a:avLst/>
+                    </a:prstGeom>
+                  </pic:spPr>
+                </pic:pic>
+              </a:graphicData>
+            </a:graphic>
+          </wp:inline>
+        </w:drawing>
+      </w:r>
+    </w:p>
     <w:p/>
+    <w:p>
+      <w:r>
+        <w:t xml:space="preserve">The container </w:t>
+      </w:r>
+      <w:r>
+        <w:t xml:space="preserve">image can be viewed at this link: </w:t>
+      </w:r>
+      <w:r>
+        <w:t>https://hub.docker.com/repository/docker/oluwatosinobembe/user_management_api/</w:t>
+      </w:r>
+    </w:p>
     <w:p/>
     <w:p>
       <w:pPr>
@@ -1396,21 +1480,24 @@
         </w:numPr>
       </w:pPr>
       <w:r>
+        <w:t>T</w:t>
+      </w:r>
+      <w:r>
+        <w:t>ests</w:t>
+      </w:r>
+      <w:r>
+        <w:t xml:space="preserve"> were run</w:t>
+      </w:r>
+      <w:r>
+        <w:t xml:space="preserve"> by sending requests to the API endpoints and verifying the responses.</w:t>
+      </w:r>
+    </w:p>
+    <w:p>
+      <w:r>
+        <w:rPr>
+          <w:noProof/>
+        </w:rPr>
         <w:lastRenderedPageBreak/>
-        <w:t>T</w:t>
-      </w:r>
-      <w:r>
-        <w:t>ests</w:t>
-      </w:r>
-      <w:r>
-        <w:t xml:space="preserve"> were run</w:t>
-      </w:r>
-      <w:r>
-        <w:t xml:space="preserve"> by sending requests to the API endpoints and verifying the responses.</w:t>
-      </w:r>
-    </w:p>
-    <w:p>
-      <w:r>
         <w:drawing>
           <wp:inline distT="0" distB="0" distL="0" distR="0" wp14:anchorId="7CD67DA6" wp14:editId="4B9F4649">
             <wp:extent cx="4292821" cy="1714588"/>
@@ -1427,7 +1514,7 @@
                     <pic:cNvPicPr/>
                   </pic:nvPicPr>
                   <pic:blipFill>
-                    <a:blip r:embed="rId17"/>
+                    <a:blip r:embed="rId18"/>
                     <a:stretch>
                       <a:fillRect/>
                     </a:stretch>
@@ -1495,13 +1582,7 @@
         <w:t xml:space="preserve">The User Management API provides a simple and efficient solution for managing user data. It follows a straightforward structure pattern for storing user data and offers a RESTful interface for interacting with the data. </w:t>
       </w:r>
       <w:r>
-        <w:t xml:space="preserve">By storing user data in a </w:t>
-      </w:r>
-      <w:r>
-        <w:t>CSV</w:t>
-      </w:r>
-      <w:r>
-        <w:t xml:space="preserve"> file, the API achieves simplicity and ease of use, making it suitable for small-scale projects and prototyping. </w:t>
+        <w:t>By storing user data in a CSV file, the API achieves simplicity and ease of use, making it suitable for small-scale projects and prototyping. </w:t>
       </w:r>
     </w:p>
     <w:p/>
@@ -3579,6 +3660,7 @@
   <w:style w:type="character" w:default="1" w:styleId="DefaultParagraphFont">
     <w:name w:val="Default Paragraph Font"/>
     <w:uiPriority w:val="1"/>
+    <w:semiHidden/>
     <w:unhideWhenUsed/>
   </w:style>
   <w:style w:type="table" w:default="1" w:styleId="TableNormal">
